--- a/lab-307-projects/mark-allocation.docx
+++ b/lab-307-projects/mark-allocation.docx
@@ -167,7 +167,7 @@
                 <w:sz w:val="24"/>
                 <w:szCs w:val="24"/>
               </w:rPr>
-              <w:t>10</w:t>
+              <w:t>5</w:t>
             </w:r>
           </w:p>
         </w:tc>
@@ -239,6 +239,8 @@
             </w:r>
           </w:p>
         </w:tc>
+        <w:bookmarkStart w:id="0" w:name="_GoBack"/>
+        <w:bookmarkEnd w:id="0"/>
       </w:tr>
       <w:tr>
         <w:tc>
@@ -399,7 +401,6 @@
                 <w:szCs w:val="24"/>
               </w:rPr>
             </w:pPr>
-            <w:bookmarkStart w:id="0" w:name="_GoBack"/>
             <w:r>
               <w:rPr>
                 <w:rFonts w:ascii="Arial" w:hAnsi="Arial" w:cs="Arial"/>
@@ -446,7 +447,6 @@
           </w:p>
         </w:tc>
       </w:tr>
-      <w:bookmarkEnd w:id="0"/>
       <w:tr>
         <w:tc>
           <w:tcPr>
